--- a/templates/fs.manuell.behandling.docx
+++ b/templates/fs.manuell.behandling.docx
@@ -39,16 +39,64 @@
           <w:p>
             <w:pPr>
               <w:spacing w:line="240" w:lineRule="auto"/>
+              <w:rPr>
+                <w:sz w:val="21"/>
+                <w:szCs w:val="21"/>
+              </w:rPr>
             </w:pPr>
             <w:r>
+              <w:rPr>
+                <w:sz w:val="21"/>
+                <w:szCs w:val="21"/>
+              </w:rPr>
               <w:t>{</w:t>
             </w:r>
             <w:proofErr w:type="gramStart"/>
             <w:r>
+              <w:rPr>
+                <w:sz w:val="21"/>
+                <w:szCs w:val="21"/>
+              </w:rPr>
               <w:t>navn</w:t>
             </w:r>
             <w:proofErr w:type="gramEnd"/>
             <w:r>
+              <w:rPr>
+                <w:sz w:val="21"/>
+                <w:szCs w:val="21"/>
+              </w:rPr>
+              <w:t>}</w:t>
+            </w:r>
+          </w:p>
+          <w:p>
+            <w:pPr>
+              <w:spacing w:line="240" w:lineRule="auto"/>
+              <w:rPr>
+                <w:sz w:val="21"/>
+                <w:szCs w:val="21"/>
+              </w:rPr>
+            </w:pPr>
+            <w:r>
+              <w:rPr>
+                <w:sz w:val="21"/>
+                <w:szCs w:val="21"/>
+              </w:rPr>
+              <w:t>{</w:t>
+            </w:r>
+            <w:proofErr w:type="gramStart"/>
+            <w:r>
+              <w:rPr>
+                <w:sz w:val="21"/>
+                <w:szCs w:val="21"/>
+              </w:rPr>
+              <w:t>adresse</w:t>
+            </w:r>
+            <w:proofErr w:type="gramEnd"/>
+            <w:r>
+              <w:rPr>
+                <w:sz w:val="21"/>
+                <w:szCs w:val="21"/>
+              </w:rPr>
               <w:t>}</w:t>
             </w:r>
           </w:p>
@@ -57,32 +105,28 @@
               <w:spacing w:line="240" w:lineRule="auto"/>
             </w:pPr>
             <w:r>
-              <w:t>{</w:t>
-            </w:r>
-            <w:proofErr w:type="gramStart"/>
-            <w:r>
-              <w:t>adresse</w:t>
-            </w:r>
-            <w:proofErr w:type="gramEnd"/>
-            <w:r>
-              <w:t>}</w:t>
-            </w:r>
-          </w:p>
-          <w:p>
-            <w:pPr>
-              <w:spacing w:line="240" w:lineRule="auto"/>
-            </w:pPr>
-            <w:r>
+              <w:rPr>
+                <w:sz w:val="21"/>
+                <w:szCs w:val="21"/>
+              </w:rPr>
               <w:t>{</w:t>
             </w:r>
             <w:proofErr w:type="spellStart"/>
             <w:proofErr w:type="gramStart"/>
             <w:r>
+              <w:rPr>
+                <w:sz w:val="21"/>
+                <w:szCs w:val="21"/>
+              </w:rPr>
               <w:t>postnr</w:t>
             </w:r>
             <w:proofErr w:type="spellEnd"/>
             <w:proofErr w:type="gramEnd"/>
             <w:r>
+              <w:rPr>
+                <w:sz w:val="21"/>
+                <w:szCs w:val="21"/>
+              </w:rPr>
               <w:t>} {poststed}</w:t>
             </w:r>
             <w:r>
@@ -128,7 +172,15 @@
                 <w:shd w:val="clear" w:color="auto" w:fill="FFFFFF"/>
                 <w:lang w:eastAsia="nb-NO"/>
               </w:rPr>
-              <w:t xml:space="preserve">{avdeling} </w:t>
+              <w:t>Skoleskyss – avdeling for areal og transport</w:t>
+            </w:r>
+            <w:r>
+              <w:rPr>
+                <w:rFonts w:asciiTheme="majorHAnsi" w:hAnsiTheme="majorHAnsi" w:cs="Helvetica"/>
+                <w:shd w:val="clear" w:color="auto" w:fill="FFFFFF"/>
+                <w:lang w:eastAsia="nb-NO"/>
+              </w:rPr>
+              <w:t xml:space="preserve">  </w:t>
             </w:r>
             <w:r>
               <w:rPr>
@@ -165,12 +217,14 @@
               <w:spacing w:line="260" w:lineRule="exact"/>
               <w:ind w:left="1531" w:hanging="1531"/>
               <w:rPr>
+                <w:rFonts w:asciiTheme="minorHAnsi" w:hAnsiTheme="minorHAnsi" w:cstheme="minorHAnsi"/>
                 <w:sz w:val="18"/>
                 <w:szCs w:val="18"/>
               </w:rPr>
             </w:pPr>
             <w:r>
               <w:rPr>
+                <w:rFonts w:asciiTheme="minorHAnsi" w:hAnsiTheme="minorHAnsi" w:cstheme="minorHAnsi"/>
                 <w:sz w:val="18"/>
                 <w:szCs w:val="18"/>
               </w:rPr>
@@ -178,6 +232,7 @@
             </w:r>
             <w:r>
               <w:rPr>
+                <w:rFonts w:asciiTheme="minorHAnsi" w:hAnsiTheme="minorHAnsi" w:cstheme="minorHAnsi"/>
                 <w:sz w:val="18"/>
                 <w:szCs w:val="18"/>
               </w:rPr>
@@ -185,6 +240,7 @@
             </w:r>
             <w:r>
               <w:rPr>
+                <w:rFonts w:asciiTheme="minorHAnsi" w:hAnsiTheme="minorHAnsi" w:cstheme="minorHAnsi"/>
                 <w:sz w:val="18"/>
                 <w:szCs w:val="18"/>
               </w:rPr>
@@ -202,11 +258,55 @@
             </w:pPr>
             <w:r>
               <w:rPr>
-                <w:rFonts w:ascii="Adobe Caslon Pro" w:hAnsi="Adobe Caslon Pro"/>
+                <w:rFonts w:asciiTheme="minorHAnsi" w:hAnsiTheme="minorHAnsi" w:cstheme="minorHAnsi"/>
                 <w:sz w:val="18"/>
                 <w:szCs w:val="18"/>
               </w:rPr>
-              <w:t>Vår dato:                   {dato}</w:t>
+              <w:t xml:space="preserve">Vår </w:t>
+            </w:r>
+            <w:proofErr w:type="gramStart"/>
+            <w:r>
+              <w:rPr>
+                <w:rFonts w:asciiTheme="minorHAnsi" w:hAnsiTheme="minorHAnsi" w:cstheme="minorHAnsi"/>
+                <w:sz w:val="18"/>
+                <w:szCs w:val="18"/>
+              </w:rPr>
+              <w:t xml:space="preserve">dato:   </w:t>
+            </w:r>
+            <w:proofErr w:type="gramEnd"/>
+            <w:r>
+              <w:rPr>
+                <w:rFonts w:asciiTheme="minorHAnsi" w:hAnsiTheme="minorHAnsi" w:cstheme="minorHAnsi"/>
+                <w:sz w:val="18"/>
+                <w:szCs w:val="18"/>
+              </w:rPr>
+              <w:t xml:space="preserve">                {</w:t>
+            </w:r>
+            <w:proofErr w:type="spellStart"/>
+            <w:r>
+              <w:rPr>
+                <w:rFonts w:asciiTheme="minorHAnsi" w:hAnsiTheme="minorHAnsi" w:cstheme="minorHAnsi"/>
+                <w:sz w:val="18"/>
+                <w:szCs w:val="18"/>
+              </w:rPr>
+              <w:t>dato</w:t>
+            </w:r>
+            <w:r>
+              <w:rPr>
+                <w:rFonts w:asciiTheme="minorHAnsi" w:hAnsiTheme="minorHAnsi" w:cstheme="minorHAnsi"/>
+                <w:sz w:val="18"/>
+                <w:szCs w:val="18"/>
+              </w:rPr>
+              <w:t>Soknad</w:t>
+            </w:r>
+            <w:proofErr w:type="spellEnd"/>
+            <w:r>
+              <w:rPr>
+                <w:rFonts w:asciiTheme="minorHAnsi" w:hAnsiTheme="minorHAnsi" w:cstheme="minorHAnsi"/>
+                <w:sz w:val="18"/>
+                <w:szCs w:val="18"/>
+              </w:rPr>
+              <w:t>}</w:t>
             </w:r>
             <w:r>
               <w:rPr>
@@ -322,14 +422,14 @@
     <w:p>
       <w:pPr>
         <w:rPr>
-          <w:rFonts w:ascii="Calibri" w:hAnsi="Calibri"/>
-          <w:sz w:val="20"/>
-          <w:szCs w:val="20"/>
-        </w:rPr>
-      </w:pPr>
-      <w:r>
-        <w:rPr>
-          <w:rFonts w:ascii="Calibri" w:hAnsi="Calibri"/>
+          <w:rFonts w:cs="Times New Roman"/>
+          <w:sz w:val="20"/>
+          <w:szCs w:val="20"/>
+        </w:rPr>
+      </w:pPr>
+      <w:r>
+        <w:rPr>
+          <w:rFonts w:cs="Times New Roman"/>
           <w:sz w:val="20"/>
           <w:szCs w:val="20"/>
         </w:rPr>
@@ -339,23 +439,23 @@
     <w:p>
       <w:pPr>
         <w:rPr>
-          <w:rFonts w:ascii="Calibri" w:hAnsi="Calibri"/>
-          <w:sz w:val="20"/>
-          <w:szCs w:val="20"/>
-        </w:rPr>
-      </w:pPr>
-    </w:p>
-    <w:p>
-      <w:pPr>
-        <w:rPr>
-          <w:rFonts w:ascii="Calibri" w:hAnsi="Calibri"/>
-          <w:sz w:val="20"/>
-          <w:szCs w:val="20"/>
-        </w:rPr>
-      </w:pPr>
-      <w:r>
-        <w:rPr>
-          <w:rFonts w:ascii="Calibri" w:hAnsi="Calibri"/>
+          <w:rFonts w:cs="Times New Roman"/>
+          <w:sz w:val="20"/>
+          <w:szCs w:val="20"/>
+        </w:rPr>
+      </w:pPr>
+    </w:p>
+    <w:p>
+      <w:pPr>
+        <w:rPr>
+          <w:rFonts w:cs="Times New Roman"/>
+          <w:sz w:val="20"/>
+          <w:szCs w:val="20"/>
+        </w:rPr>
+      </w:pPr>
+      <w:r>
+        <w:rPr>
+          <w:rFonts w:cs="Times New Roman"/>
           <w:sz w:val="20"/>
           <w:szCs w:val="20"/>
         </w:rPr>
@@ -363,7 +463,7 @@
       </w:r>
       <w:r>
         <w:rPr>
-          <w:rFonts w:ascii="Calibri" w:hAnsi="Calibri"/>
+          <w:rFonts w:cs="Times New Roman"/>
           <w:sz w:val="20"/>
           <w:szCs w:val="20"/>
         </w:rPr>
@@ -371,7 +471,7 @@
       </w:r>
       <w:r>
         <w:rPr>
-          <w:rFonts w:ascii="Calibri" w:hAnsi="Calibri"/>
+          <w:rFonts w:cs="Times New Roman"/>
           <w:sz w:val="20"/>
           <w:szCs w:val="20"/>
         </w:rPr>
@@ -379,7 +479,7 @@
       </w:r>
       <w:r>
         <w:rPr>
-          <w:rFonts w:ascii="Calibri" w:hAnsi="Calibri"/>
+          <w:rFonts w:cs="Times New Roman"/>
           <w:sz w:val="20"/>
           <w:szCs w:val="20"/>
         </w:rPr>
@@ -387,7 +487,7 @@
       </w:r>
       <w:r>
         <w:rPr>
-          <w:rFonts w:ascii="Calibri" w:hAnsi="Calibri"/>
+          <w:rFonts w:cs="Times New Roman"/>
           <w:sz w:val="20"/>
           <w:szCs w:val="20"/>
         </w:rPr>
@@ -395,7 +495,7 @@
       </w:r>
       <w:r>
         <w:rPr>
-          <w:rFonts w:ascii="Calibri" w:hAnsi="Calibri"/>
+          <w:rFonts w:cs="Times New Roman"/>
           <w:sz w:val="20"/>
           <w:szCs w:val="20"/>
         </w:rPr>
@@ -403,7 +503,7 @@
       </w:r>
       <w:r>
         <w:rPr>
-          <w:rFonts w:ascii="Calibri" w:hAnsi="Calibri"/>
+          <w:rFonts w:cs="Times New Roman"/>
           <w:sz w:val="20"/>
           <w:szCs w:val="20"/>
         </w:rPr>
@@ -413,23 +513,23 @@
     <w:p>
       <w:pPr>
         <w:rPr>
-          <w:rFonts w:ascii="Calibri" w:hAnsi="Calibri"/>
-          <w:sz w:val="20"/>
-          <w:szCs w:val="20"/>
-        </w:rPr>
-      </w:pPr>
-    </w:p>
-    <w:p>
-      <w:pPr>
-        <w:rPr>
-          <w:rFonts w:ascii="Calibri" w:hAnsi="Calibri"/>
-          <w:sz w:val="20"/>
-          <w:szCs w:val="20"/>
-        </w:rPr>
-      </w:pPr>
-      <w:r>
-        <w:rPr>
-          <w:rFonts w:ascii="Calibri" w:hAnsi="Calibri"/>
+          <w:rFonts w:cs="Times New Roman"/>
+          <w:sz w:val="20"/>
+          <w:szCs w:val="20"/>
+        </w:rPr>
+      </w:pPr>
+    </w:p>
+    <w:p>
+      <w:pPr>
+        <w:rPr>
+          <w:rFonts w:cs="Times New Roman"/>
+          <w:sz w:val="20"/>
+          <w:szCs w:val="20"/>
+        </w:rPr>
+      </w:pPr>
+      <w:r>
+        <w:rPr>
+          <w:rFonts w:cs="Times New Roman"/>
           <w:sz w:val="20"/>
           <w:szCs w:val="20"/>
         </w:rPr>
@@ -439,27 +539,31 @@
     <w:p>
       <w:pPr>
         <w:rPr>
-          <w:rFonts w:ascii="Calibri" w:hAnsi="Calibri"/>
-        </w:rPr>
-      </w:pPr>
-      <w:bookmarkStart w:id="3" w:name="_GoBack"/>
-      <w:bookmarkEnd w:id="3"/>
+          <w:rFonts w:cs="Times New Roman"/>
+        </w:rPr>
+      </w:pPr>
     </w:p>
     <w:p>
       <w:pPr>
         <w:rPr>
           <w:rFonts w:asciiTheme="majorHAnsi" w:hAnsiTheme="majorHAnsi"/>
+          <w:sz w:val="24"/>
+          <w:szCs w:val="24"/>
         </w:rPr>
       </w:pPr>
       <w:r>
         <w:rPr>
           <w:rFonts w:asciiTheme="majorHAnsi" w:hAnsiTheme="majorHAnsi"/>
+          <w:sz w:val="24"/>
+          <w:szCs w:val="24"/>
         </w:rPr>
         <w:t xml:space="preserve">Når får du </w:t>
       </w:r>
       <w:r>
         <w:rPr>
           <w:rFonts w:asciiTheme="majorHAnsi" w:hAnsiTheme="majorHAnsi"/>
+          <w:sz w:val="24"/>
+          <w:szCs w:val="24"/>
         </w:rPr>
         <w:t>svar?</w:t>
       </w:r>
@@ -467,14 +571,14 @@
     <w:p>
       <w:pPr>
         <w:rPr>
-          <w:rFonts w:ascii="Calibri" w:hAnsi="Calibri"/>
-          <w:sz w:val="20"/>
-          <w:szCs w:val="20"/>
-        </w:rPr>
-      </w:pPr>
-      <w:r>
-        <w:rPr>
-          <w:rFonts w:ascii="Calibri" w:hAnsi="Calibri"/>
+          <w:rFonts w:cs="Times New Roman"/>
+          <w:sz w:val="20"/>
+          <w:szCs w:val="20"/>
+        </w:rPr>
+      </w:pPr>
+      <w:r>
+        <w:rPr>
+          <w:rFonts w:cs="Times New Roman"/>
           <w:sz w:val="20"/>
           <w:szCs w:val="20"/>
         </w:rPr>
@@ -482,7 +586,7 @@
       </w:r>
       <w:r>
         <w:rPr>
-          <w:rFonts w:ascii="Calibri" w:hAnsi="Calibri"/>
+          <w:rFonts w:cs="Times New Roman"/>
           <w:sz w:val="20"/>
           <w:szCs w:val="20"/>
         </w:rPr>
@@ -492,14 +596,14 @@
     <w:p>
       <w:pPr>
         <w:rPr>
-          <w:rFonts w:ascii="Calibri" w:hAnsi="Calibri"/>
-          <w:sz w:val="20"/>
-          <w:szCs w:val="20"/>
-        </w:rPr>
-      </w:pPr>
-      <w:r>
-        <w:rPr>
-          <w:rFonts w:ascii="Calibri" w:hAnsi="Calibri"/>
+          <w:rFonts w:cs="Times New Roman"/>
+          <w:sz w:val="20"/>
+          <w:szCs w:val="20"/>
+        </w:rPr>
+      </w:pPr>
+      <w:r>
+        <w:rPr>
+          <w:rFonts w:cs="Times New Roman"/>
           <w:sz w:val="20"/>
           <w:szCs w:val="20"/>
         </w:rPr>
@@ -507,7 +611,7 @@
       </w:r>
       <w:r>
         <w:rPr>
-          <w:rFonts w:ascii="Calibri" w:hAnsi="Calibri"/>
+          <w:rFonts w:cs="Times New Roman"/>
           <w:sz w:val="20"/>
           <w:szCs w:val="20"/>
         </w:rPr>
@@ -515,7 +619,7 @@
       </w:r>
       <w:r>
         <w:rPr>
-          <w:rFonts w:ascii="Calibri" w:hAnsi="Calibri"/>
+          <w:rFonts w:cs="Times New Roman"/>
           <w:sz w:val="20"/>
           <w:szCs w:val="20"/>
         </w:rPr>
@@ -523,7 +627,7 @@
       </w:r>
       <w:r>
         <w:rPr>
-          <w:rFonts w:ascii="Calibri" w:hAnsi="Calibri"/>
+          <w:rFonts w:cs="Times New Roman"/>
           <w:sz w:val="20"/>
           <w:szCs w:val="20"/>
         </w:rPr>
@@ -531,7 +635,7 @@
       </w:r>
       <w:r>
         <w:rPr>
-          <w:rFonts w:ascii="Calibri" w:hAnsi="Calibri"/>
+          <w:rFonts w:cs="Times New Roman"/>
           <w:sz w:val="20"/>
           <w:szCs w:val="20"/>
         </w:rPr>
@@ -539,7 +643,7 @@
       </w:r>
       <w:r>
         <w:rPr>
-          <w:rFonts w:ascii="Calibri" w:hAnsi="Calibri"/>
+          <w:rFonts w:cs="Times New Roman"/>
           <w:sz w:val="20"/>
           <w:szCs w:val="20"/>
         </w:rPr>
@@ -547,7 +651,7 @@
       </w:r>
       <w:r>
         <w:rPr>
-          <w:rFonts w:ascii="Calibri" w:hAnsi="Calibri"/>
+          <w:rFonts w:cs="Times New Roman"/>
           <w:sz w:val="20"/>
           <w:szCs w:val="20"/>
         </w:rPr>
@@ -558,14 +662,14 @@
       <w:pPr>
         <w:pStyle w:val="Overskrift2"/>
         <w:rPr>
-          <w:sz w:val="22"/>
-          <w:szCs w:val="22"/>
-        </w:rPr>
-      </w:pPr>
-      <w:r>
-        <w:rPr>
-          <w:sz w:val="22"/>
-          <w:szCs w:val="22"/>
+          <w:sz w:val="24"/>
+          <w:szCs w:val="24"/>
+        </w:rPr>
+      </w:pPr>
+      <w:r>
+        <w:rPr>
+          <w:sz w:val="24"/>
+          <w:szCs w:val="24"/>
         </w:rPr>
         <w:t>Hva gjør du i mellomtiden?</w:t>
       </w:r>
@@ -573,14 +677,14 @@
     <w:p>
       <w:pPr>
         <w:rPr>
-          <w:rFonts w:ascii="Calibri" w:hAnsi="Calibri" w:cs="Nimbus Roman No9 L"/>
-          <w:sz w:val="20"/>
-          <w:szCs w:val="20"/>
-        </w:rPr>
-      </w:pPr>
-      <w:r>
-        <w:rPr>
-          <w:rFonts w:ascii="Calibri" w:hAnsi="Calibri" w:cs="Nimbus Roman No9 L"/>
+          <w:rFonts w:asciiTheme="minorHAnsi" w:hAnsiTheme="minorHAnsi" w:cstheme="minorHAnsi"/>
+          <w:sz w:val="20"/>
+          <w:szCs w:val="20"/>
+        </w:rPr>
+      </w:pPr>
+      <w:r>
+        <w:rPr>
+          <w:rFonts w:asciiTheme="minorHAnsi" w:hAnsiTheme="minorHAnsi" w:cstheme="minorHAnsi"/>
           <w:sz w:val="20"/>
           <w:szCs w:val="20"/>
         </w:rPr>
@@ -591,14 +695,14 @@
       <w:pPr>
         <w:pStyle w:val="Overskrift2"/>
         <w:rPr>
-          <w:sz w:val="22"/>
-          <w:szCs w:val="22"/>
-        </w:rPr>
-      </w:pPr>
-      <w:r>
-        <w:rPr>
-          <w:sz w:val="22"/>
-          <w:szCs w:val="22"/>
+          <w:sz w:val="24"/>
+          <w:szCs w:val="24"/>
+        </w:rPr>
+      </w:pPr>
+      <w:r>
+        <w:rPr>
+          <w:sz w:val="24"/>
+          <w:szCs w:val="24"/>
         </w:rPr>
         <w:t>Bor du langt fra holdeplass?</w:t>
       </w:r>
@@ -606,14 +710,14 @@
     <w:p>
       <w:pPr>
         <w:rPr>
-          <w:rFonts w:ascii="Calibri" w:hAnsi="Calibri"/>
-          <w:sz w:val="20"/>
-          <w:szCs w:val="20"/>
-        </w:rPr>
-      </w:pPr>
-      <w:r>
-        <w:rPr>
-          <w:rFonts w:ascii="Calibri" w:hAnsi="Calibri"/>
+          <w:rFonts w:cs="Times New Roman"/>
+          <w:sz w:val="20"/>
+          <w:szCs w:val="20"/>
+        </w:rPr>
+      </w:pPr>
+      <w:r>
+        <w:rPr>
+          <w:rFonts w:cs="Times New Roman"/>
           <w:sz w:val="20"/>
           <w:szCs w:val="20"/>
         </w:rPr>
@@ -623,14 +727,14 @@
     <w:p>
       <w:pPr>
         <w:rPr>
-          <w:rFonts w:ascii="Calibri" w:hAnsi="Calibri"/>
-          <w:sz w:val="20"/>
-          <w:szCs w:val="20"/>
-        </w:rPr>
-      </w:pPr>
-      <w:r>
-        <w:rPr>
-          <w:rFonts w:ascii="Calibri" w:hAnsi="Calibri"/>
+          <w:rFonts w:cs="Times New Roman"/>
+          <w:sz w:val="20"/>
+          <w:szCs w:val="20"/>
+        </w:rPr>
+      </w:pPr>
+      <w:r>
+        <w:rPr>
+          <w:rFonts w:cs="Times New Roman"/>
           <w:sz w:val="20"/>
           <w:szCs w:val="20"/>
         </w:rPr>
@@ -640,7 +744,7 @@
         <w:r>
           <w:rPr>
             <w:rStyle w:val="Hyperkobling"/>
-            <w:rFonts w:ascii="Calibri" w:hAnsi="Calibri"/>
+            <w:rFonts w:cs="Times New Roman"/>
             <w:sz w:val="20"/>
             <w:szCs w:val="20"/>
           </w:rPr>
@@ -649,7 +753,7 @@
       </w:hyperlink>
       <w:r>
         <w:rPr>
-          <w:rFonts w:ascii="Calibri" w:hAnsi="Calibri"/>
+          <w:rFonts w:cs="Times New Roman"/>
           <w:sz w:val="20"/>
           <w:szCs w:val="20"/>
         </w:rPr>
@@ -659,16 +763,16 @@
     <w:p>
       <w:pPr>
         <w:rPr>
-          <w:rFonts w:ascii="Calibri" w:hAnsi="Calibri"/>
-          <w:sz w:val="20"/>
-          <w:szCs w:val="20"/>
-        </w:rPr>
-      </w:pPr>
-    </w:p>
-    <w:p>
-      <w:pPr>
-        <w:rPr>
-          <w:rFonts w:ascii="Calibri" w:hAnsi="Calibri"/>
+          <w:rFonts w:cs="Times New Roman"/>
+          <w:sz w:val="20"/>
+          <w:szCs w:val="20"/>
+        </w:rPr>
+      </w:pPr>
+    </w:p>
+    <w:p>
+      <w:pPr>
+        <w:rPr>
+          <w:rFonts w:cs="Times New Roman"/>
           <w:color w:val="0563C1" w:themeColor="hyperlink"/>
           <w:sz w:val="20"/>
           <w:szCs w:val="20"/>
@@ -677,7 +781,7 @@
       </w:pPr>
       <w:r>
         <w:rPr>
-          <w:rFonts w:ascii="Calibri" w:hAnsi="Calibri"/>
+          <w:rFonts w:cs="Times New Roman"/>
           <w:sz w:val="20"/>
           <w:szCs w:val="20"/>
         </w:rPr>
@@ -687,7 +791,7 @@
         <w:r>
           <w:rPr>
             <w:rStyle w:val="Hyperkobling"/>
-            <w:rFonts w:ascii="Calibri" w:hAnsi="Calibri"/>
+            <w:rFonts w:cs="Times New Roman"/>
             <w:sz w:val="20"/>
             <w:szCs w:val="20"/>
           </w:rPr>
@@ -714,35 +818,24 @@
     <w:p>
       <w:pPr>
         <w:rPr>
-          <w:sz w:val="20"/>
-          <w:szCs w:val="20"/>
-        </w:rPr>
-      </w:pPr>
-      <w:r>
-        <w:rPr>
-          <w:sz w:val="20"/>
-          <w:szCs w:val="20"/>
-        </w:rPr>
-        <w:t xml:space="preserve">Med </w:t>
-      </w:r>
-      <w:r>
-        <w:rPr>
-          <w:sz w:val="20"/>
-          <w:szCs w:val="20"/>
-        </w:rPr>
-        <w:t xml:space="preserve">vennlig </w:t>
-      </w:r>
-      <w:r>
-        <w:rPr>
-          <w:sz w:val="20"/>
-          <w:szCs w:val="20"/>
-        </w:rPr>
-        <w:t>hilsen</w:t>
-      </w:r>
-    </w:p>
-    <w:p>
-      <w:pPr>
-        <w:rPr>
+          <w:rFonts w:cs="Times New Roman"/>
+          <w:sz w:val="20"/>
+          <w:szCs w:val="20"/>
+        </w:rPr>
+      </w:pPr>
+      <w:r>
+        <w:rPr>
+          <w:rFonts w:cs="Times New Roman"/>
+          <w:sz w:val="20"/>
+          <w:szCs w:val="20"/>
+        </w:rPr>
+        <w:t>Med vennlig hilsen</w:t>
+      </w:r>
+    </w:p>
+    <w:p>
+      <w:pPr>
+        <w:rPr>
+          <w:rFonts w:cs="Times New Roman"/>
           <w:sz w:val="20"/>
           <w:szCs w:val="20"/>
         </w:rPr>
@@ -759,23 +852,7 @@
           <w:sz w:val="20"/>
           <w:szCs w:val="20"/>
         </w:rPr>
-        <w:t>{</w:t>
-      </w:r>
-      <w:proofErr w:type="gramStart"/>
-      <w:r>
-        <w:rPr>
-          <w:sz w:val="20"/>
-          <w:szCs w:val="20"/>
-        </w:rPr>
-        <w:t>avdeling</w:t>
-      </w:r>
-      <w:proofErr w:type="gramEnd"/>
-      <w:r>
-        <w:rPr>
-          <w:sz w:val="20"/>
-          <w:szCs w:val="20"/>
-        </w:rPr>
-        <w:t>}</w:t>
+        <w:t>Skoleskyss – avdeling for areal og transport</w:t>
       </w:r>
     </w:p>
     <w:p>
@@ -843,7 +920,7 @@
       </w:pPr>
       <w:r>
         <w:rPr>
-          <w:rFonts w:ascii="Calibri" w:hAnsi="Calibri"/>
+          <w:rFonts w:cs="Times New Roman"/>
           <w:sz w:val="20"/>
           <w:szCs w:val="20"/>
         </w:rPr>
@@ -852,16 +929,26 @@
       <w:proofErr w:type="gramStart"/>
       <w:r>
         <w:rPr>
-          <w:rFonts w:ascii="Calibri" w:hAnsi="Calibri"/>
-          <w:sz w:val="20"/>
-          <w:szCs w:val="20"/>
-        </w:rPr>
-        <w:t>sammendrag</w:t>
+          <w:rFonts w:cs="Times New Roman"/>
+          <w:sz w:val="20"/>
+          <w:szCs w:val="20"/>
+        </w:rPr>
+        <w:t>sam</w:t>
+      </w:r>
+      <w:bookmarkStart w:id="3" w:name="_GoBack"/>
+      <w:bookmarkEnd w:id="3"/>
+      <w:r>
+        <w:rPr>
+          <w:rFonts w:cs="Times New Roman"/>
+          <w:sz w:val="20"/>
+          <w:szCs w:val="20"/>
+        </w:rPr>
+        <w:t>mendrag</w:t>
       </w:r>
       <w:proofErr w:type="gramEnd"/>
       <w:r>
         <w:rPr>
-          <w:rFonts w:ascii="Calibri" w:hAnsi="Calibri"/>
+          <w:rFonts w:cs="Times New Roman"/>
           <w:sz w:val="20"/>
           <w:szCs w:val="20"/>
         </w:rPr>
@@ -2496,6 +2583,15 @@
 </file>
 
 <file path=customXml/item1.xml><?xml version="1.0" encoding="utf-8"?>
+<?mso-contentType ?>
+<FormTemplates xmlns="http://schemas.microsoft.com/sharepoint/v3/contenttype/forms">
+  <Display>DocumentLibraryForm</Display>
+  <Edit>DocumentLibraryForm</Edit>
+  <New>DocumentLibraryForm</New>
+</FormTemplates>
+</file>
+
+<file path=customXml/item2.xml><?xml version="1.0" encoding="utf-8"?>
 <ct:contentTypeSchema xmlns:ct="http://schemas.microsoft.com/office/2006/metadata/contentType" xmlns:ma="http://schemas.microsoft.com/office/2006/metadata/properties/metaAttributes" ct:_="" ma:_="" ma:contentTypeName="Prosjektdokument" ma:contentTypeID="0x010100293FDE3FCADA480B9A77BBDAD7DFA28C0100E263C06103435E4F8D0D7FA2EEEFC3E7" ma:contentTypeVersion="3" ma:contentTypeDescription="Opprett et nytt dokument." ma:contentTypeScope="" ma:versionID="58f70a08290d4412811ba095bf7dd2a7">
   <xsd:schema xmlns:xsd="http://www.w3.org/2001/XMLSchema" xmlns:xs="http://www.w3.org/2001/XMLSchema" xmlns:p="http://schemas.microsoft.com/office/2006/metadata/properties" xmlns:ns2="bd6af8c3-4392-483c-b19c-63ee1b41c023" targetNamespace="http://schemas.microsoft.com/office/2006/metadata/properties" ma:root="true" ma:fieldsID="6e9c0203923287d638e2f34ffe54b018" ns2:_="">
     <xsd:import namespace="bd6af8c3-4392-483c-b19c-63ee1b41c023"/>
@@ -2647,7 +2743,7 @@
 </ct:contentTypeSchema>
 </file>
 
-<file path=customXml/item2.xml><?xml version="1.0" encoding="utf-8"?>
+<file path=customXml/item3.xml><?xml version="1.0" encoding="utf-8"?>
 <root>
   <avd> {avdeling} </avd>
   <mottaker/>
@@ -2659,7 +2755,7 @@
 </root>
 </file>
 
-<file path=customXml/item3.xml><?xml version="1.0" encoding="utf-8"?>
+<file path=customXml/item4.xml><?xml version="1.0" encoding="utf-8"?>
 <p:properties xmlns:p="http://schemas.microsoft.com/office/2006/metadata/properties" xmlns:xsi="http://www.w3.org/2001/XMLSchema-instance" xmlns:pc="http://schemas.microsoft.com/office/infopath/2007/PartnerControls">
   <documentManagement>
     <TaxCatchAll xmlns="bd6af8c3-4392-483c-b19c-63ee1b41c023">
@@ -2677,20 +2773,19 @@
 </p:properties>
 </file>
 
-<file path=customXml/item4.xml><?xml version="1.0" encoding="utf-8"?>
-<?mso-contentType ?>
-<FormTemplates xmlns="http://schemas.microsoft.com/sharepoint/v3/contenttype/forms">
-  <Display>DocumentLibraryForm</Display>
-  <Edit>DocumentLibraryForm</Edit>
-  <New>DocumentLibraryForm</New>
-</FormTemplates>
-</file>
-
 <file path=customXml/item5.xml><?xml version="1.0" encoding="utf-8"?>
 <b:Sources xmlns:b="http://schemas.openxmlformats.org/officeDocument/2006/bibliography" xmlns="http://schemas.openxmlformats.org/officeDocument/2006/bibliography" SelectedStyle="\APASixthEditionOfficeOnline.xsl" StyleName="APA" Version="6"/>
 </file>
 
 <file path=customXml/itemProps1.xml><?xml version="1.0" encoding="utf-8"?>
+<ds:datastoreItem xmlns:ds="http://schemas.openxmlformats.org/officeDocument/2006/customXml" ds:itemID="{0A4BEC69-3F89-49DF-BBC9-82D0E9FAAB74}">
+  <ds:schemaRefs>
+    <ds:schemaRef ds:uri="http://schemas.microsoft.com/sharepoint/v3/contenttype/forms"/>
+  </ds:schemaRefs>
+</ds:datastoreItem>
+</file>
+
+<file path=customXml/itemProps2.xml><?xml version="1.0" encoding="utf-8"?>
 <ds:datastoreItem xmlns:ds="http://schemas.openxmlformats.org/officeDocument/2006/customXml" ds:itemID="{71DBF61B-AB93-4AB8-81EA-8236842E98EC}">
   <ds:schemaRefs>
     <ds:schemaRef ds:uri="http://schemas.microsoft.com/office/2006/metadata/contentType"/>
@@ -2708,38 +2803,24 @@
 </ds:datastoreItem>
 </file>
 
-<file path=customXml/itemProps2.xml><?xml version="1.0" encoding="utf-8"?>
+<file path=customXml/itemProps3.xml><?xml version="1.0" encoding="utf-8"?>
 <ds:datastoreItem xmlns:ds="http://schemas.openxmlformats.org/officeDocument/2006/customXml" ds:itemID="{442CCF4A-23BE-4572-A7F8-60755FA7183A}">
   <ds:schemaRefs/>
 </ds:datastoreItem>
 </file>
 
-<file path=customXml/itemProps3.xml><?xml version="1.0" encoding="utf-8"?>
+<file path=customXml/itemProps4.xml><?xml version="1.0" encoding="utf-8"?>
 <ds:datastoreItem xmlns:ds="http://schemas.openxmlformats.org/officeDocument/2006/customXml" ds:itemID="{651D5D7B-C71C-4A0F-9F20-A464A90BCC7C}">
   <ds:schemaRefs>
+    <ds:schemaRef ds:uri="http://schemas.microsoft.com/office/2006/metadata/properties"/>
     <ds:schemaRef ds:uri="http://schemas.microsoft.com/office/infopath/2007/PartnerControls"/>
-    <ds:schemaRef ds:uri="http://www.w3.org/XML/1998/namespace"/>
-    <ds:schemaRef ds:uri="http://purl.org/dc/terms/"/>
-    <ds:schemaRef ds:uri="http://schemas.microsoft.com/office/2006/documentManagement/types"/>
-    <ds:schemaRef ds:uri="http://purl.org/dc/dcmitype/"/>
-    <ds:schemaRef ds:uri="http://schemas.openxmlformats.org/package/2006/metadata/core-properties"/>
     <ds:schemaRef ds:uri="bd6af8c3-4392-483c-b19c-63ee1b41c023"/>
-    <ds:schemaRef ds:uri="http://schemas.microsoft.com/office/2006/metadata/properties"/>
-    <ds:schemaRef ds:uri="http://purl.org/dc/elements/1.1/"/>
-  </ds:schemaRefs>
-</ds:datastoreItem>
-</file>
-
-<file path=customXml/itemProps4.xml><?xml version="1.0" encoding="utf-8"?>
-<ds:datastoreItem xmlns:ds="http://schemas.openxmlformats.org/officeDocument/2006/customXml" ds:itemID="{0A4BEC69-3F89-49DF-BBC9-82D0E9FAAB74}">
-  <ds:schemaRefs>
-    <ds:schemaRef ds:uri="http://schemas.microsoft.com/sharepoint/v3/contenttype/forms"/>
   </ds:schemaRefs>
 </ds:datastoreItem>
 </file>
 
 <file path=customXml/itemProps5.xml><?xml version="1.0" encoding="utf-8"?>
-<ds:datastoreItem xmlns:ds="http://schemas.openxmlformats.org/officeDocument/2006/customXml" ds:itemID="{7A0C51CC-0B3F-4DD2-BB47-359D353D3E22}">
+<ds:datastoreItem xmlns:ds="http://schemas.openxmlformats.org/officeDocument/2006/customXml" ds:itemID="{2DA93298-AA01-4F01-B86A-27453AC77C64}">
   <ds:schemaRefs>
     <ds:schemaRef ds:uri="http://schemas.openxmlformats.org/officeDocument/2006/bibliography"/>
   </ds:schemaRefs>

--- a/templates/fs.manuell.behandling.docx
+++ b/templates/fs.manuell.behandling.docx
@@ -228,30 +228,36 @@
                 <w:sz w:val="18"/>
                 <w:szCs w:val="18"/>
               </w:rPr>
-              <w:t>Deres</w:t>
+              <w:t xml:space="preserve">Deres </w:t>
             </w:r>
+            <w:proofErr w:type="gramStart"/>
             <w:r>
               <w:rPr>
                 <w:rFonts w:asciiTheme="minorHAnsi" w:hAnsiTheme="minorHAnsi" w:cstheme="minorHAnsi"/>
                 <w:sz w:val="18"/>
                 <w:szCs w:val="18"/>
               </w:rPr>
-              <w:t xml:space="preserve"> dato: </w:t>
+              <w:t>dato:  {</w:t>
             </w:r>
+            <w:proofErr w:type="gramEnd"/>
             <w:r>
               <w:rPr>
                 <w:rFonts w:asciiTheme="minorHAnsi" w:hAnsiTheme="minorHAnsi" w:cstheme="minorHAnsi"/>
                 <w:sz w:val="18"/>
                 <w:szCs w:val="18"/>
               </w:rPr>
-              <w:tab/>
-              <w:t>{dato}</w:t>
+              <w:t>dato}</w:t>
             </w:r>
           </w:p>
           <w:p>
             <w:pPr>
+              <w:tabs>
+                <w:tab w:val="left" w:pos="1530"/>
+              </w:tabs>
+              <w:spacing w:line="260" w:lineRule="exact"/>
+              <w:ind w:left="1531" w:hanging="1531"/>
               <w:rPr>
-                <w:rFonts w:ascii="Adobe Caslon Pro" w:hAnsi="Adobe Caslon Pro"/>
+                <w:rFonts w:asciiTheme="minorHAnsi" w:hAnsiTheme="minorHAnsi" w:cstheme="minorHAnsi"/>
                 <w:sz w:val="18"/>
                 <w:szCs w:val="18"/>
               </w:rPr>
@@ -262,60 +268,10 @@
                 <w:sz w:val="18"/>
                 <w:szCs w:val="18"/>
               </w:rPr>
-              <w:t xml:space="preserve">Vår </w:t>
+              <w:t>Vår dato:     {datoSoknad}</w:t>
             </w:r>
-            <w:proofErr w:type="gramStart"/>
-            <w:r>
-              <w:rPr>
-                <w:rFonts w:asciiTheme="minorHAnsi" w:hAnsiTheme="minorHAnsi" w:cstheme="minorHAnsi"/>
-                <w:sz w:val="18"/>
-                <w:szCs w:val="18"/>
-              </w:rPr>
-              <w:t xml:space="preserve">dato:   </w:t>
-            </w:r>
-            <w:proofErr w:type="gramEnd"/>
-            <w:r>
-              <w:rPr>
-                <w:rFonts w:asciiTheme="minorHAnsi" w:hAnsiTheme="minorHAnsi" w:cstheme="minorHAnsi"/>
-                <w:sz w:val="18"/>
-                <w:szCs w:val="18"/>
-              </w:rPr>
-              <w:t xml:space="preserve">                {</w:t>
-            </w:r>
-            <w:proofErr w:type="spellStart"/>
-            <w:r>
-              <w:rPr>
-                <w:rFonts w:asciiTheme="minorHAnsi" w:hAnsiTheme="minorHAnsi" w:cstheme="minorHAnsi"/>
-                <w:sz w:val="18"/>
-                <w:szCs w:val="18"/>
-              </w:rPr>
-              <w:t>dato</w:t>
-            </w:r>
-            <w:r>
-              <w:rPr>
-                <w:rFonts w:asciiTheme="minorHAnsi" w:hAnsiTheme="minorHAnsi" w:cstheme="minorHAnsi"/>
-                <w:sz w:val="18"/>
-                <w:szCs w:val="18"/>
-              </w:rPr>
-              <w:t>Soknad</w:t>
-            </w:r>
-            <w:proofErr w:type="spellEnd"/>
-            <w:r>
-              <w:rPr>
-                <w:rFonts w:asciiTheme="minorHAnsi" w:hAnsiTheme="minorHAnsi" w:cstheme="minorHAnsi"/>
-                <w:sz w:val="18"/>
-                <w:szCs w:val="18"/>
-              </w:rPr>
-              <w:t>}</w:t>
-            </w:r>
-            <w:r>
-              <w:rPr>
-                <w:rFonts w:ascii="Adobe Caslon Pro" w:hAnsi="Adobe Caslon Pro"/>
-                <w:sz w:val="18"/>
-                <w:szCs w:val="18"/>
-              </w:rPr>
-              <w:t xml:space="preserve"> </w:t>
-            </w:r>
+            <w:bookmarkStart w:id="3" w:name="_GoBack"/>
+            <w:bookmarkEnd w:id="3"/>
             <w:r>
               <w:rPr>
                 <w:rFonts w:ascii="Adobe Caslon Pro" w:hAnsi="Adobe Caslon Pro"/>
@@ -933,17 +889,7 @@
           <w:sz w:val="20"/>
           <w:szCs w:val="20"/>
         </w:rPr>
-        <w:t>sam</w:t>
-      </w:r>
-      <w:bookmarkStart w:id="3" w:name="_GoBack"/>
-      <w:bookmarkEnd w:id="3"/>
-      <w:r>
-        <w:rPr>
-          <w:rFonts w:cs="Times New Roman"/>
-          <w:sz w:val="20"/>
-          <w:szCs w:val="20"/>
-        </w:rPr>
-        <w:t>mendrag</w:t>
+        <w:t>sammendrag</w:t>
       </w:r>
       <w:proofErr w:type="gramEnd"/>
       <w:r>
@@ -2583,12 +2529,15 @@
 </file>
 
 <file path=customXml/item1.xml><?xml version="1.0" encoding="utf-8"?>
-<?mso-contentType ?>
-<FormTemplates xmlns="http://schemas.microsoft.com/sharepoint/v3/contenttype/forms">
-  <Display>DocumentLibraryForm</Display>
-  <Edit>DocumentLibraryForm</Edit>
-  <New>DocumentLibraryForm</New>
-</FormTemplates>
+<root>
+  <avd> {avdeling} </avd>
+  <mottaker/>
+  <adresse>{adresse}</adresse>
+  <postnummer>{postnummer} {sted}</postnummer>
+  <varref/>
+  <vardato>{dato}</vardato>
+  <kontaktperson>{navn}</kontaktperson>
+</root>
 </file>
 
 <file path=customXml/item2.xml><?xml version="1.0" encoding="utf-8"?>
@@ -2744,15 +2693,12 @@
 </file>
 
 <file path=customXml/item3.xml><?xml version="1.0" encoding="utf-8"?>
-<root>
-  <avd> {avdeling} </avd>
-  <mottaker/>
-  <adresse>{adresse}</adresse>
-  <postnummer>{postnummer} {sted}</postnummer>
-  <varref/>
-  <vardato>{dato}</vardato>
-  <kontaktperson>{navn}</kontaktperson>
-</root>
+<?mso-contentType ?>
+<FormTemplates xmlns="http://schemas.microsoft.com/sharepoint/v3/contenttype/forms">
+  <Display>DocumentLibraryForm</Display>
+  <Edit>DocumentLibraryForm</Edit>
+  <New>DocumentLibraryForm</New>
+</FormTemplates>
 </file>
 
 <file path=customXml/item4.xml><?xml version="1.0" encoding="utf-8"?>
@@ -2778,10 +2724,8 @@
 </file>
 
 <file path=customXml/itemProps1.xml><?xml version="1.0" encoding="utf-8"?>
-<ds:datastoreItem xmlns:ds="http://schemas.openxmlformats.org/officeDocument/2006/customXml" ds:itemID="{0A4BEC69-3F89-49DF-BBC9-82D0E9FAAB74}">
-  <ds:schemaRefs>
-    <ds:schemaRef ds:uri="http://schemas.microsoft.com/sharepoint/v3/contenttype/forms"/>
-  </ds:schemaRefs>
+<ds:datastoreItem xmlns:ds="http://schemas.openxmlformats.org/officeDocument/2006/customXml" ds:itemID="{442CCF4A-23BE-4572-A7F8-60755FA7183A}">
+  <ds:schemaRefs/>
 </ds:datastoreItem>
 </file>
 
@@ -2804,8 +2748,10 @@
 </file>
 
 <file path=customXml/itemProps3.xml><?xml version="1.0" encoding="utf-8"?>
-<ds:datastoreItem xmlns:ds="http://schemas.openxmlformats.org/officeDocument/2006/customXml" ds:itemID="{442CCF4A-23BE-4572-A7F8-60755FA7183A}">
-  <ds:schemaRefs/>
+<ds:datastoreItem xmlns:ds="http://schemas.openxmlformats.org/officeDocument/2006/customXml" ds:itemID="{0A4BEC69-3F89-49DF-BBC9-82D0E9FAAB74}">
+  <ds:schemaRefs>
+    <ds:schemaRef ds:uri="http://schemas.microsoft.com/sharepoint/v3/contenttype/forms"/>
+  </ds:schemaRefs>
 </ds:datastoreItem>
 </file>
 
@@ -2820,7 +2766,7 @@
 </file>
 
 <file path=customXml/itemProps5.xml><?xml version="1.0" encoding="utf-8"?>
-<ds:datastoreItem xmlns:ds="http://schemas.openxmlformats.org/officeDocument/2006/customXml" ds:itemID="{2DA93298-AA01-4F01-B86A-27453AC77C64}">
+<ds:datastoreItem xmlns:ds="http://schemas.openxmlformats.org/officeDocument/2006/customXml" ds:itemID="{29C67D2C-79C5-488F-8580-F4C814D1BC80}">
   <ds:schemaRefs>
     <ds:schemaRef ds:uri="http://schemas.openxmlformats.org/officeDocument/2006/bibliography"/>
   </ds:schemaRefs>
